--- a/WordDocuments/TimesNewRoman/0024.docx
+++ b/WordDocuments/TimesNewRoman/0024.docx
@@ -8,11 +8,11 @@
       </w:pPr>
       <w:r>
         <w:rPr>
-          <w:rFonts w:ascii="TimesNewToman" w:hAnsi="TimesNewToman"/>
+          <w:rFonts w:ascii="Times New Roman" w:hAnsi="Times New Roman"/>
           <w:color w:val="000000"/>
           <w:sz w:val="44"/>
         </w:rPr>
-        <w:t>Decoding Melodies: The Science of Music and Emotion</w:t>
+        <w:t>Exploring the Realm of Science: Unveiling the Secrets of Nature</w:t>
       </w:r>
     </w:p>
     <w:p>
@@ -22,11 +22,27 @@
       </w:pPr>
       <w:r>
         <w:rPr>
-          <w:rFonts w:ascii="TimesNewToman" w:hAnsi="TimesNewToman"/>
+          <w:rFonts w:ascii="Times New Roman" w:hAnsi="Times New Roman"/>
           <w:color w:val="000000"/>
           <w:sz w:val="36"/>
         </w:rPr>
-        <w:t>Sophie Johnson</w:t>
+        <w:t>Dr</w:t>
+      </w:r>
+      <w:r>
+        <w:rPr>
+          <w:rFonts w:ascii="Times New Roman" w:hAnsi="Times New Roman"/>
+          <w:color w:val="000000"/>
+          <w:sz w:val="36"/>
+        </w:rPr>
+        <w:t>.</w:t>
+      </w:r>
+      <w:r>
+        <w:rPr>
+          <w:rFonts w:ascii="Times New Roman" w:hAnsi="Times New Roman"/>
+          <w:color w:val="000000"/>
+          <w:sz w:val="36"/>
+        </w:rPr>
+        <w:t xml:space="preserve"> Sofia Richards</w:t>
       </w:r>
     </w:p>
     <w:p>
@@ -35,15 +51,15 @@
       </w:pPr>
       <w:r>
         <w:rPr>
-          <w:rFonts w:ascii="TimesNewToman" w:hAnsi="TimesNewToman"/>
+          <w:rFonts w:ascii="Times New Roman" w:hAnsi="Times New Roman"/>
           <w:color w:val="000000"/>
           <w:sz w:val="32"/>
         </w:rPr>
-        <w:t>sophie</w:t>
+        <w:t>sofiarichards@scienceacademy</w:t>
       </w:r>
       <w:r>
         <w:rPr>
-          <w:rFonts w:ascii="TimesNewToman" w:hAnsi="TimesNewToman"/>
+          <w:rFonts w:ascii="Times New Roman" w:hAnsi="Times New Roman"/>
           <w:color w:val="000000"/>
           <w:sz w:val="32"/>
         </w:rPr>
@@ -51,42 +67,26 @@
       </w:r>
       <w:r>
         <w:rPr>
-          <w:rFonts w:ascii="TimesNewToman" w:hAnsi="TimesNewToman"/>
+          <w:rFonts w:ascii="Times New Roman" w:hAnsi="Times New Roman"/>
           <w:color w:val="000000"/>
           <w:sz w:val="32"/>
         </w:rPr>
-        <w:t>johnson@gmail</w:t>
-      </w:r>
-      <w:r>
-        <w:rPr>
-          <w:rFonts w:ascii="TimesNewToman" w:hAnsi="TimesNewToman"/>
-          <w:color w:val="000000"/>
-          <w:sz w:val="32"/>
-        </w:rPr>
-        <w:t>.</w:t>
-      </w:r>
-      <w:r>
-        <w:rPr>
-          <w:rFonts w:ascii="TimesNewToman" w:hAnsi="TimesNewToman"/>
-          <w:color w:val="000000"/>
-          <w:sz w:val="32"/>
-        </w:rPr>
-        <w:t>com</w:t>
+        <w:t>edu</w:t>
       </w:r>
     </w:p>
     <w:p/>
     <w:p>
       <w:r>
         <w:rPr>
-          <w:rFonts w:ascii="TimesNewToman" w:hAnsi="TimesNewToman"/>
+          <w:rFonts w:ascii="Times New Roman" w:hAnsi="Times New Roman"/>
           <w:color w:val="000000"/>
           <w:sz w:val="24"/>
         </w:rPr>
-        <w:t>From the harmonious blend of strings in a classical symphony to the raw energy of a rock concert, music has the captivating power to transport us to diverse emotional landscapes</w:t>
+        <w:t>Science, an awe-inspiring realm of discovery, invites us to embark on an extraordinary journey into the profound mysteries of the universe</w:t>
       </w:r>
       <w:r>
         <w:rPr>
-          <w:rFonts w:ascii="TimesNewToman" w:hAnsi="TimesNewToman"/>
+          <w:rFonts w:ascii="Times New Roman" w:hAnsi="Times New Roman"/>
           <w:color w:val="000000"/>
           <w:sz w:val="24"/>
         </w:rPr>
@@ -94,15 +94,15 @@
       </w:r>
       <w:r>
         <w:rPr>
-          <w:rFonts w:ascii="TimesNewToman" w:hAnsi="TimesNewToman"/>
+          <w:rFonts w:ascii="Times New Roman" w:hAnsi="Times New Roman"/>
           <w:color w:val="000000"/>
           <w:sz w:val="24"/>
         </w:rPr>
-        <w:t xml:space="preserve"> This profound connection between music and human emotion lies at the heart of numerous scientific investigations</w:t>
+        <w:t xml:space="preserve"> Through the rigorous study of science, we develop critical thinking skills, nurture analytical minds, and unlock the secrets of the natural world</w:t>
       </w:r>
       <w:r>
         <w:rPr>
-          <w:rFonts w:ascii="TimesNewToman" w:hAnsi="TimesNewToman"/>
+          <w:rFonts w:ascii="Times New Roman" w:hAnsi="Times New Roman"/>
           <w:color w:val="000000"/>
           <w:sz w:val="24"/>
         </w:rPr>
@@ -110,15 +110,15 @@
       </w:r>
       <w:r>
         <w:rPr>
-          <w:rFonts w:ascii="TimesNewToman" w:hAnsi="TimesNewToman"/>
+          <w:rFonts w:ascii="Times New Roman" w:hAnsi="Times New Roman"/>
           <w:color w:val="000000"/>
           <w:sz w:val="24"/>
         </w:rPr>
-        <w:t xml:space="preserve"> Delving into the intricacies of psychoacoustics, music therapists and neuroscientists are unlocking the intricacies of how melodies, rhythms, and harmonies interact with our brains</w:t>
+        <w:t xml:space="preserve"> Its meticulous methods allow us to unravel the enigmas that shape our existence</w:t>
       </w:r>
       <w:r>
         <w:rPr>
-          <w:rFonts w:ascii="TimesNewToman" w:hAnsi="TimesNewToman"/>
+          <w:rFonts w:ascii="Times New Roman" w:hAnsi="Times New Roman"/>
           <w:color w:val="000000"/>
           <w:sz w:val="24"/>
         </w:rPr>
@@ -126,15 +126,24 @@
       </w:r>
       <w:r>
         <w:rPr>
-          <w:rFonts w:ascii="TimesNewToman" w:hAnsi="TimesNewToman"/>
+          <w:rFonts w:ascii="Times New Roman" w:hAnsi="Times New Roman"/>
           <w:color w:val="000000"/>
           <w:sz w:val="24"/>
         </w:rPr>
-        <w:t xml:space="preserve"> Our journey into the science of music and emotion begins by comprehending the role of frequency, amplitude, and timbre in creating auditory sensations and the manner in which these elements stimulate different parts of the brain</w:t>
+        <w:br/>
       </w:r>
       <w:r>
         <w:rPr>
-          <w:rFonts w:ascii="TimesNewToman" w:hAnsi="TimesNewToman"/>
+          <w:rFonts w:ascii="Times New Roman" w:hAnsi="Times New Roman"/>
+          <w:color w:val="000000"/>
+          <w:sz w:val="24"/>
+        </w:rPr>
+        <w:br/>
+        <w:t>Step into the fascinating world of chemistry, where atoms and molecules dance in a delicate symphony of reactions, revealing the intricate tapestry of matter</w:t>
+      </w:r>
+      <w:r>
+        <w:rPr>
+          <w:rFonts w:ascii="Times New Roman" w:hAnsi="Times New Roman"/>
           <w:color w:val="000000"/>
           <w:sz w:val="24"/>
         </w:rPr>
@@ -142,7 +151,23 @@
       </w:r>
       <w:r>
         <w:rPr>
-          <w:rFonts w:ascii="TimesNewToman" w:hAnsi="TimesNewToman"/>
+          <w:rFonts w:ascii="Times New Roman" w:hAnsi="Times New Roman"/>
+          <w:color w:val="000000"/>
+          <w:sz w:val="24"/>
+        </w:rPr>
+        <w:t xml:space="preserve"> Witness the transformative power of chemical equations as substances undergo mesmerizing transformations, fostering an understanding of the transformative forces that govern the world around us</w:t>
+      </w:r>
+      <w:r>
+        <w:rPr>
+          <w:rFonts w:ascii="Times New Roman" w:hAnsi="Times New Roman"/>
+          <w:color w:val="000000"/>
+          <w:sz w:val="24"/>
+        </w:rPr>
+        <w:t>.</w:t>
+      </w:r>
+      <w:r>
+        <w:rPr>
+          <w:rFonts w:ascii="Times New Roman" w:hAnsi="Times New Roman"/>
           <w:color w:val="000000"/>
           <w:sz w:val="24"/>
         </w:rPr>
@@ -150,16 +175,16 @@
       </w:r>
       <w:r>
         <w:rPr>
-          <w:rFonts w:ascii="TimesNewToman" w:hAnsi="TimesNewToman"/>
+          <w:rFonts w:ascii="Times New Roman" w:hAnsi="Times New Roman"/>
           <w:color w:val="000000"/>
           <w:sz w:val="24"/>
         </w:rPr>
         <w:br/>
-        <w:t>Further exploration uncovers the surprising influence of culture and personal experiences on our musical preferences and emotional responses</w:t>
+        <w:t>Venture into the realm of biology, a symphony of life brimming with diversity and complexity</w:t>
       </w:r>
       <w:r>
         <w:rPr>
-          <w:rFonts w:ascii="TimesNewToman" w:hAnsi="TimesNewToman"/>
+          <w:rFonts w:ascii="Times New Roman" w:hAnsi="Times New Roman"/>
           <w:color w:val="000000"/>
           <w:sz w:val="24"/>
         </w:rPr>
@@ -167,15 +192,15 @@
       </w:r>
       <w:r>
         <w:rPr>
-          <w:rFonts w:ascii="TimesNewToman" w:hAnsi="TimesNewToman"/>
+          <w:rFonts w:ascii="Times New Roman" w:hAnsi="Times New Roman"/>
           <w:color w:val="000000"/>
           <w:sz w:val="24"/>
         </w:rPr>
-        <w:t xml:space="preserve"> The melody of an indigenous song, for instance, might stir deep feelings of nostalgia and connection to ancestral heritage in one individual, while eliciting indifference or even discomfort in another</w:t>
+        <w:t xml:space="preserve"> Explore the intricate mechanisms of cellular processes, unravel the genetic code that holds the blueprint of life, and marvel at the delicate balance of ecosystems</w:t>
       </w:r>
       <w:r>
         <w:rPr>
-          <w:rFonts w:ascii="TimesNewToman" w:hAnsi="TimesNewToman"/>
+          <w:rFonts w:ascii="Times New Roman" w:hAnsi="Times New Roman"/>
           <w:color w:val="000000"/>
           <w:sz w:val="24"/>
         </w:rPr>
@@ -183,15 +208,15 @@
       </w:r>
       <w:r>
         <w:rPr>
-          <w:rFonts w:ascii="TimesNewToman" w:hAnsi="TimesNewToman"/>
+          <w:rFonts w:ascii="Times New Roman" w:hAnsi="Times New Roman"/>
           <w:color w:val="000000"/>
           <w:sz w:val="24"/>
         </w:rPr>
-        <w:t xml:space="preserve"> Culture shapes our understanding of musical structures and aesthetics, influencing our interpretation and appreciation of harmonies and scales</w:t>
+        <w:t xml:space="preserve"> Embark on a microscopic odyssey, delving into the depths of DNA, the enigmatic blueprint that orchestrates the symphony of life</w:t>
       </w:r>
       <w:r>
         <w:rPr>
-          <w:rFonts w:ascii="TimesNewToman" w:hAnsi="TimesNewToman"/>
+          <w:rFonts w:ascii="Times New Roman" w:hAnsi="Times New Roman"/>
           <w:color w:val="000000"/>
           <w:sz w:val="24"/>
         </w:rPr>
@@ -199,15 +224,24 @@
       </w:r>
       <w:r>
         <w:rPr>
-          <w:rFonts w:ascii="TimesNewToman" w:hAnsi="TimesNewToman"/>
+          <w:rFonts w:ascii="Times New Roman" w:hAnsi="Times New Roman"/>
           <w:color w:val="000000"/>
           <w:sz w:val="24"/>
         </w:rPr>
-        <w:t xml:space="preserve"> By examining these cultural and individual factors, we gain insights into the subjective nature of music's emotional impact</w:t>
+        <w:br/>
       </w:r>
       <w:r>
         <w:rPr>
-          <w:rFonts w:ascii="TimesNewToman" w:hAnsi="TimesNewToman"/>
+          <w:rFonts w:ascii="Times New Roman" w:hAnsi="Times New Roman"/>
+          <w:color w:val="000000"/>
+          <w:sz w:val="24"/>
+        </w:rPr>
+        <w:br/>
+        <w:t>Journey into the realm of medicine, a noble pursuit dedicated to alleviating human suffering</w:t>
+      </w:r>
+      <w:r>
+        <w:rPr>
+          <w:rFonts w:ascii="Times New Roman" w:hAnsi="Times New Roman"/>
           <w:color w:val="000000"/>
           <w:sz w:val="24"/>
         </w:rPr>
@@ -215,24 +249,15 @@
       </w:r>
       <w:r>
         <w:rPr>
-          <w:rFonts w:ascii="TimesNewToman" w:hAnsi="TimesNewToman"/>
+          <w:rFonts w:ascii="Times New Roman" w:hAnsi="Times New Roman"/>
           <w:color w:val="000000"/>
           <w:sz w:val="24"/>
         </w:rPr>
-        <w:br/>
+        <w:t xml:space="preserve"> Discover the intricate workings of the human body, witness the body's remarkable ability to heal, and explore the frontiers of medical advancements</w:t>
       </w:r>
       <w:r>
         <w:rPr>
-          <w:rFonts w:ascii="TimesNewToman" w:hAnsi="TimesNewToman"/>
-          <w:color w:val="000000"/>
-          <w:sz w:val="24"/>
-        </w:rPr>
-        <w:br/>
-        <w:t>The intersection of music and emotion offers a fascinating lens through which we can study human psychology</w:t>
-      </w:r>
-      <w:r>
-        <w:rPr>
-          <w:rFonts w:ascii="TimesNewToman" w:hAnsi="TimesNewToman"/>
+          <w:rFonts w:ascii="Times New Roman" w:hAnsi="Times New Roman"/>
           <w:color w:val="000000"/>
           <w:sz w:val="24"/>
         </w:rPr>
@@ -240,47 +265,15 @@
       </w:r>
       <w:r>
         <w:rPr>
-          <w:rFonts w:ascii="TimesNewToman" w:hAnsi="TimesNewToman"/>
+          <w:rFonts w:ascii="Times New Roman" w:hAnsi="Times New Roman"/>
           <w:color w:val="000000"/>
           <w:sz w:val="24"/>
         </w:rPr>
-        <w:t xml:space="preserve"> Studies have demonstrated the remarkable ability of music to mitigate stress, enhance mood, and alleviate pain</w:t>
+        <w:t xml:space="preserve"> Learn about the selfless contributions of healthcare professionals, whose tireless efforts bring solace to those in need</w:t>
       </w:r>
       <w:r>
         <w:rPr>
-          <w:rFonts w:ascii="TimesNewToman" w:hAnsi="TimesNewToman"/>
-          <w:color w:val="000000"/>
-          <w:sz w:val="24"/>
-        </w:rPr>
-        <w:t>.</w:t>
-      </w:r>
-      <w:r>
-        <w:rPr>
-          <w:rFonts w:ascii="TimesNewToman" w:hAnsi="TimesNewToman"/>
-          <w:color w:val="000000"/>
-          <w:sz w:val="24"/>
-        </w:rPr>
-        <w:t xml:space="preserve"> Through an intricate interplay of neurotransmitters and hormonal responses, music can trigger physiological changes that promote relaxation or invigoration</w:t>
-      </w:r>
-      <w:r>
-        <w:rPr>
-          <w:rFonts w:ascii="TimesNewToman" w:hAnsi="TimesNewToman"/>
-          <w:color w:val="000000"/>
-          <w:sz w:val="24"/>
-        </w:rPr>
-        <w:t>.</w:t>
-      </w:r>
-      <w:r>
-        <w:rPr>
-          <w:rFonts w:ascii="TimesNewToman" w:hAnsi="TimesNewToman"/>
-          <w:color w:val="000000"/>
-          <w:sz w:val="24"/>
-        </w:rPr>
-        <w:t xml:space="preserve"> Furthermore, music's effectiveness in stimulating memory and cognitive function has illuminated its potential as a therapeutic tool for conditions such as Alzheimer's disease and aphasia, providing avenues for improved communication and engagement</w:t>
-      </w:r>
-      <w:r>
-        <w:rPr>
-          <w:rFonts w:ascii="TimesNewToman" w:hAnsi="TimesNewToman"/>
+          <w:rFonts w:ascii="Times New Roman" w:hAnsi="Times New Roman"/>
           <w:color w:val="000000"/>
           <w:sz w:val="24"/>
         </w:rPr>
@@ -290,7 +283,7 @@
     <w:p>
       <w:r>
         <w:rPr>
-          <w:rFonts w:ascii="TimesNewToman" w:hAnsi="TimesNewToman"/>
+          <w:rFonts w:ascii="Times New Roman" w:hAnsi="Times New Roman"/>
           <w:color w:val="000000"/>
           <w:sz w:val="28"/>
         </w:rPr>
@@ -300,55 +293,76 @@
     <w:p>
       <w:r>
         <w:rPr>
-          <w:rFonts w:ascii="TimesNewToman" w:hAnsi="TimesNewToman"/>
+          <w:rFonts w:ascii="Times New Roman" w:hAnsi="Times New Roman"/>
           <w:color w:val="000000"/>
         </w:rPr>
-        <w:t>In summary, the science of music and emotion delves into the intricate interplay between auditory sensations, cultural factors, and personal experiences that shape our emotional responses to music</w:t>
+        <w:t>Science, in its myriad forms, offers a portal into the wonders of the universe</w:t>
       </w:r>
       <w:r>
         <w:rPr>
-          <w:rFonts w:ascii="TimesNewToman" w:hAnsi="TimesNewToman"/>
+          <w:rFonts w:ascii="Times New Roman" w:hAnsi="Times New Roman"/>
           <w:color w:val="000000"/>
         </w:rPr>
         <w:t>.</w:t>
       </w:r>
       <w:r>
         <w:rPr>
-          <w:rFonts w:ascii="TimesNewToman" w:hAnsi="TimesNewToman"/>
+          <w:rFonts w:ascii="Times New Roman" w:hAnsi="Times New Roman"/>
           <w:color w:val="000000"/>
         </w:rPr>
-        <w:t xml:space="preserve"> From analyzing the fundamentals of psychoacoustics to examining the influence of culture </w:t>
+        <w:t xml:space="preserve"> Through chemistry, we unveil the secrets of matter, unraveling the intricate dance of atoms and molecules</w:t>
       </w:r>
       <w:r>
         <w:rPr>
-          <w:rFonts w:ascii="TimesNewToman" w:hAnsi="TimesNewToman"/>
-          <w:color w:val="000000"/>
-        </w:rPr>
-        <w:lastRenderedPageBreak/>
-        <w:t>and individual preferences, this field of study offers insights into the profound impact of music on our emotions, cognition, and well-being</w:t>
-      </w:r>
-      <w:r>
-        <w:rPr>
-          <w:rFonts w:ascii="TimesNewToman" w:hAnsi="TimesNewToman"/>
+          <w:rFonts w:ascii="Times New Roman" w:hAnsi="Times New Roman"/>
           <w:color w:val="000000"/>
         </w:rPr>
         <w:t>.</w:t>
       </w:r>
       <w:r>
         <w:rPr>
-          <w:rFonts w:ascii="TimesNewToman" w:hAnsi="TimesNewToman"/>
+          <w:rFonts w:ascii="Times New Roman" w:hAnsi="Times New Roman"/>
           <w:color w:val="000000"/>
         </w:rPr>
-        <w:t xml:space="preserve"> Music's ability to evoke strong emotions, influence mood, and promote healing demonstrates its profound influence on human psychology and experience</w:t>
+        <w:t xml:space="preserve"> Biology unveils the symphony of life, revealing the delicate balance of ecosystems and the intricate workings of cellular processes</w:t>
       </w:r>
       <w:r>
         <w:rPr>
-          <w:rFonts w:ascii="TimesNewToman" w:hAnsi="TimesNewToman"/>
+          <w:rFonts w:ascii="Times New Roman" w:hAnsi="Times New Roman"/>
+          <w:color w:val="000000"/>
+        </w:rPr>
+        <w:t>.</w:t>
+      </w:r>
+      <w:r>
+        <w:rPr>
+          <w:rFonts w:ascii="Times New Roman" w:hAnsi="Times New Roman"/>
+          <w:color w:val="000000"/>
+        </w:rPr>
+        <w:t xml:space="preserve"> Medicine, a noble pursuit, alleviates human suffering and pushes the boundaries of medical knowledge</w:t>
+      </w:r>
+      <w:r>
+        <w:rPr>
+          <w:rFonts w:ascii="Times New Roman" w:hAnsi="Times New Roman"/>
+          <w:color w:val="000000"/>
+        </w:rPr>
+        <w:t>.</w:t>
+      </w:r>
+      <w:r>
+        <w:rPr>
+          <w:rFonts w:ascii="Times New Roman" w:hAnsi="Times New Roman"/>
+          <w:color w:val="000000"/>
+        </w:rPr>
+        <w:t xml:space="preserve"> Science empowers us to comprehend the cosmos, unlock the mysteries of nature, and harness knowledge for the betterment of humanity</w:t>
+      </w:r>
+      <w:r>
+        <w:rPr>
+          <w:rFonts w:ascii="Times New Roman" w:hAnsi="Times New Roman"/>
           <w:color w:val="000000"/>
         </w:rPr>
         <w:t>.</w:t>
       </w:r>
     </w:p>
+    <w:p/>
     <w:sectPr>
       <w:pgSz w:w="12240" w:h="15840"/>
       <w:pgMar w:top="1440" w:right="1800" w:bottom="1440" w:left="1800" w:header="720" w:footer="720" w:gutter="0"/>
@@ -532,31 +546,31 @@
       </w:rPr>
     </w:lvl>
   </w:abstractNum>
-  <w:num w:numId="1" w16cid:durableId="708384194">
+  <w:num w:numId="1" w16cid:durableId="1435906645">
     <w:abstractNumId w:val="8"/>
   </w:num>
-  <w:num w:numId="2" w16cid:durableId="1460102588">
+  <w:num w:numId="2" w16cid:durableId="1652176183">
     <w:abstractNumId w:val="6"/>
   </w:num>
-  <w:num w:numId="3" w16cid:durableId="244455467">
+  <w:num w:numId="3" w16cid:durableId="591933107">
     <w:abstractNumId w:val="5"/>
   </w:num>
-  <w:num w:numId="4" w16cid:durableId="450131285">
+  <w:num w:numId="4" w16cid:durableId="1941602022">
     <w:abstractNumId w:val="4"/>
   </w:num>
-  <w:num w:numId="5" w16cid:durableId="605886682">
+  <w:num w:numId="5" w16cid:durableId="1836874430">
     <w:abstractNumId w:val="7"/>
   </w:num>
-  <w:num w:numId="6" w16cid:durableId="1988825260">
+  <w:num w:numId="6" w16cid:durableId="404030919">
     <w:abstractNumId w:val="3"/>
   </w:num>
-  <w:num w:numId="7" w16cid:durableId="1041515648">
+  <w:num w:numId="7" w16cid:durableId="1937249359">
     <w:abstractNumId w:val="2"/>
   </w:num>
-  <w:num w:numId="8" w16cid:durableId="834609910">
+  <w:num w:numId="8" w16cid:durableId="624387928">
     <w:abstractNumId w:val="1"/>
   </w:num>
-  <w:num w:numId="9" w16cid:durableId="819884087">
+  <w:num w:numId="9" w16cid:durableId="1947225041">
     <w:abstractNumId w:val="0"/>
   </w:num>
 </w:numbering>
